--- a/Feature Engineering Using Snowflake and Feature Stores in colab.docx
+++ b/Feature Engineering Using Snowflake and Feature Stores in colab.docx
@@ -80,15 +80,7 @@
         <w:rPr>
           <w:rFonts w:hint="default" w:ascii="Times New Roman" w:hAnsi="Times New Roman" w:cs="Times New Roman"/>
         </w:rPr>
-        <w:t>Feature Engineering is the process of transforming r</w:t>
-      </w:r>
-      <w:bookmarkStart w:id="0" w:name="_GoBack"/>
-      <w:bookmarkEnd w:id="0"/>
-      <w:r>
-        <w:rPr>
-          <w:rFonts w:hint="default" w:ascii="Times New Roman" w:hAnsi="Times New Roman" w:cs="Times New Roman"/>
-        </w:rPr>
-        <w:t>aw data into meaningful features that enhance the performance of machine learning models. It is one of the most important steps in building predictive models.</w:t>
+        <w:t>Feature Engineering is the process of transforming raw data into meaningful features that enhance the performance of machine learning models. It is one of the most important steps in building predictive models.</w:t>
       </w:r>
     </w:p>
     <w:p>
@@ -770,6 +762,34 @@
           <w:rFonts w:hint="default" w:ascii="Times New Roman" w:hAnsi="Times New Roman" w:cs="Times New Roman"/>
         </w:rPr>
       </w:pPr>
+    </w:p>
+    <w:p>
+      <w:pPr>
+        <w:pStyle w:val="4"/>
+        <w:keepNext w:val="0"/>
+        <w:keepLines w:val="0"/>
+        <w:widowControl/>
+        <w:suppressLineNumbers w:val="0"/>
+        <w:spacing w:line="240" w:lineRule="auto"/>
+        <w:jc w:val="both"/>
+        <w:rPr>
+          <w:rFonts w:hint="default" w:ascii="Times New Roman" w:hAnsi="Times New Roman" w:cs="Times New Roman"/>
+        </w:rPr>
+      </w:pPr>
+    </w:p>
+    <w:p>
+      <w:pPr>
+        <w:pStyle w:val="4"/>
+        <w:keepNext w:val="0"/>
+        <w:keepLines w:val="0"/>
+        <w:widowControl/>
+        <w:suppressLineNumbers w:val="0"/>
+        <w:spacing w:line="240" w:lineRule="auto"/>
+        <w:jc w:val="both"/>
+        <w:rPr>
+          <w:rFonts w:hint="default" w:ascii="Times New Roman" w:hAnsi="Times New Roman" w:cs="Times New Roman"/>
+        </w:rPr>
+      </w:pPr>
       <w:r>
         <w:rPr>
           <w:rFonts w:hint="default" w:ascii="Times New Roman" w:hAnsi="Times New Roman" w:cs="Times New Roman"/>
@@ -779,6 +799,7 @@
     </w:p>
     <w:tbl>
       <w:tblPr>
+        <w:tblStyle w:val="6"/>
         <w:tblW w:w="0" w:type="auto"/>
         <w:tblCellSpacing w:w="15" w:type="dxa"/>
         <w:tblInd w:w="0" w:type="dxa"/>
@@ -790,7 +811,7 @@
           <w:insideH w:val="none" w:color="auto" w:sz="0" w:space="0"/>
           <w:insideV w:val="none" w:color="auto" w:sz="0" w:space="0"/>
         </w:tblBorders>
-        <w:shd w:val="clear"/>
+        <w:shd w:val="clear" w:color="auto" w:fill="auto"/>
         <w:tblLayout w:type="autofit"/>
         <w:tblCellMar>
           <w:top w:w="15" w:type="dxa"/>
@@ -815,7 +836,7 @@
             <w:insideH w:val="none" w:color="auto" w:sz="0" w:space="0"/>
             <w:insideV w:val="none" w:color="auto" w:sz="0" w:space="0"/>
           </w:tblBorders>
-          <w:shd w:val="clear"/>
+          <w:shd w:val="clear" w:color="auto" w:fill="auto"/>
           <w:tblCellMar>
             <w:top w:w="15" w:type="dxa"/>
             <w:left w:w="15" w:type="dxa"/>
@@ -830,7 +851,7 @@
         <w:tc>
           <w:tcPr>
             <w:tcW w:w="0" w:type="auto"/>
-            <w:shd w:val="clear"/>
+            <w:shd w:val="clear" w:color="auto" w:fill="auto"/>
             <w:vAlign w:val="center"/>
           </w:tcPr>
           <w:p>
@@ -864,7 +885,7 @@
         <w:tc>
           <w:tcPr>
             <w:tcW w:w="0" w:type="auto"/>
-            <w:shd w:val="clear"/>
+            <w:shd w:val="clear" w:color="auto" w:fill="auto"/>
             <w:vAlign w:val="center"/>
           </w:tcPr>
           <w:p>
@@ -898,7 +919,7 @@
         <w:tc>
           <w:tcPr>
             <w:tcW w:w="0" w:type="auto"/>
-            <w:shd w:val="clear"/>
+            <w:shd w:val="clear" w:color="auto" w:fill="auto"/>
             <w:vAlign w:val="center"/>
           </w:tcPr>
           <w:p>
@@ -932,7 +953,7 @@
         <w:tc>
           <w:tcPr>
             <w:tcW w:w="0" w:type="auto"/>
-            <w:shd w:val="clear"/>
+            <w:shd w:val="clear" w:color="auto" w:fill="auto"/>
             <w:vAlign w:val="center"/>
           </w:tcPr>
           <w:p>
@@ -974,7 +995,7 @@
             <w:insideH w:val="none" w:color="auto" w:sz="0" w:space="0"/>
             <w:insideV w:val="none" w:color="auto" w:sz="0" w:space="0"/>
           </w:tblBorders>
-          <w:shd w:val="clear"/>
+          <w:shd w:val="clear" w:color="auto" w:fill="auto"/>
           <w:tblCellMar>
             <w:top w:w="15" w:type="dxa"/>
             <w:left w:w="15" w:type="dxa"/>
@@ -1120,7 +1141,7 @@
             <w:insideH w:val="none" w:color="auto" w:sz="0" w:space="0"/>
             <w:insideV w:val="none" w:color="auto" w:sz="0" w:space="0"/>
           </w:tblBorders>
-          <w:shd w:val="clear"/>
+          <w:shd w:val="clear" w:color="auto" w:fill="auto"/>
           <w:tblCellMar>
             <w:top w:w="15" w:type="dxa"/>
             <w:left w:w="15" w:type="dxa"/>
@@ -1266,7 +1287,7 @@
             <w:insideH w:val="none" w:color="auto" w:sz="0" w:space="0"/>
             <w:insideV w:val="none" w:color="auto" w:sz="0" w:space="0"/>
           </w:tblBorders>
-          <w:shd w:val="clear"/>
+          <w:shd w:val="clear" w:color="auto" w:fill="auto"/>
           <w:tblCellMar>
             <w:top w:w="15" w:type="dxa"/>
             <w:left w:w="15" w:type="dxa"/>
@@ -1280,7 +1301,7 @@
         <w:tc>
           <w:tcPr>
             <w:tcW w:w="0" w:type="auto"/>
-            <w:shd w:val="clear"/>
+            <w:shd w:val="clear" w:color="auto" w:fill="auto"/>
             <w:vAlign w:val="center"/>
           </w:tcPr>
           <w:p>
@@ -1310,7 +1331,7 @@
         <w:tc>
           <w:tcPr>
             <w:tcW w:w="0" w:type="auto"/>
-            <w:shd w:val="clear"/>
+            <w:shd w:val="clear" w:color="auto" w:fill="auto"/>
             <w:vAlign w:val="center"/>
           </w:tcPr>
           <w:p>
@@ -1340,7 +1361,7 @@
         <w:tc>
           <w:tcPr>
             <w:tcW w:w="0" w:type="auto"/>
-            <w:shd w:val="clear"/>
+            <w:shd w:val="clear" w:color="auto" w:fill="auto"/>
             <w:vAlign w:val="center"/>
           </w:tcPr>
           <w:p>
@@ -1370,7 +1391,7 @@
         <w:tc>
           <w:tcPr>
             <w:tcW w:w="0" w:type="auto"/>
-            <w:shd w:val="clear"/>
+            <w:shd w:val="clear" w:color="auto" w:fill="auto"/>
             <w:vAlign w:val="center"/>
           </w:tcPr>
           <w:p>
@@ -1447,6 +1468,7 @@
     <w:p>
       <w:pPr>
         <w:numPr>
+          <w:ilvl w:val="0"/>
           <w:numId w:val="0"/>
         </w:numPr>
         <w:spacing w:line="240" w:lineRule="auto"/>
@@ -1463,6 +1485,7 @@
     <w:p>
       <w:pPr>
         <w:numPr>
+          <w:ilvl w:val="0"/>
           <w:numId w:val="0"/>
         </w:numPr>
         <w:spacing w:line="240" w:lineRule="auto"/>
@@ -1501,6 +1524,7 @@
     <w:p>
       <w:pPr>
         <w:numPr>
+          <w:ilvl w:val="0"/>
           <w:numId w:val="0"/>
         </w:numPr>
         <w:spacing w:line="240" w:lineRule="auto"/>
@@ -1526,6 +1550,7 @@
     <w:p>
       <w:pPr>
         <w:numPr>
+          <w:ilvl w:val="0"/>
           <w:numId w:val="0"/>
         </w:numPr>
         <w:spacing w:line="240" w:lineRule="auto"/>
@@ -1543,6 +1568,7 @@
     <w:p>
       <w:pPr>
         <w:numPr>
+          <w:ilvl w:val="0"/>
           <w:numId w:val="0"/>
         </w:numPr>
         <w:spacing w:line="240" w:lineRule="auto"/>
@@ -1601,6 +1627,7 @@
     <w:p>
       <w:pPr>
         <w:numPr>
+          <w:ilvl w:val="0"/>
           <w:numId w:val="0"/>
         </w:numPr>
         <w:spacing w:line="240" w:lineRule="auto"/>
@@ -1613,6 +1640,7 @@
     <w:p>
       <w:pPr>
         <w:numPr>
+          <w:ilvl w:val="0"/>
           <w:numId w:val="0"/>
         </w:numPr>
         <w:spacing w:line="240" w:lineRule="auto"/>
@@ -1651,6 +1679,7 @@
     <w:p>
       <w:pPr>
         <w:numPr>
+          <w:ilvl w:val="0"/>
           <w:numId w:val="0"/>
         </w:numPr>
         <w:spacing w:line="240" w:lineRule="auto"/>
@@ -1710,6 +1739,7 @@
     <w:p>
       <w:pPr>
         <w:numPr>
+          <w:ilvl w:val="0"/>
           <w:numId w:val="0"/>
         </w:numPr>
         <w:spacing w:line="240" w:lineRule="auto"/>
@@ -1768,6 +1798,7 @@
     <w:p>
       <w:pPr>
         <w:numPr>
+          <w:ilvl w:val="0"/>
           <w:numId w:val="0"/>
         </w:numPr>
         <w:spacing w:line="240" w:lineRule="auto"/>
@@ -1777,14 +1808,11 @@
         </w:rPr>
       </w:pPr>
       <w:r>
-        <w:rPr>
-          <w:rFonts w:hint="default" w:ascii="Times New Roman" w:hAnsi="Times New Roman" w:cs="Times New Roman"/>
-        </w:rPr>
         <w:drawing>
           <wp:inline distT="0" distB="0" distL="114300" distR="114300">
-            <wp:extent cx="4777740" cy="1356360"/>
-            <wp:effectExtent l="0" t="0" r="7620" b="0"/>
-            <wp:docPr id="4" name="Picture 4"/>
+            <wp:extent cx="4892040" cy="723900"/>
+            <wp:effectExtent l="0" t="0" r="0" b="7620"/>
+            <wp:docPr id="10" name="Picture 3"/>
             <wp:cNvGraphicFramePr>
               <a:graphicFrameLocks xmlns:a="http://schemas.openxmlformats.org/drawingml/2006/main" noChangeAspect="1"/>
             </wp:cNvGraphicFramePr>
@@ -1792,7 +1820,7 @@
               <a:graphicData uri="http://schemas.openxmlformats.org/drawingml/2006/picture">
                 <pic:pic xmlns:pic="http://schemas.openxmlformats.org/drawingml/2006/picture">
                   <pic:nvPicPr>
-                    <pic:cNvPr id="4" name="Picture 4"/>
+                    <pic:cNvPr id="10" name="Picture 3"/>
                     <pic:cNvPicPr>
                       <a:picLocks noChangeAspect="1"/>
                     </pic:cNvPicPr>
@@ -1806,7 +1834,7 @@
                   <pic:spPr>
                     <a:xfrm>
                       <a:off x="0" y="0"/>
-                      <a:ext cx="4777740" cy="1356360"/>
+                      <a:ext cx="4892040" cy="723900"/>
                     </a:xfrm>
                     <a:prstGeom prst="rect">
                       <a:avLst/>
@@ -1822,10 +1850,13 @@
           </wp:inline>
         </w:drawing>
       </w:r>
+      <w:bookmarkStart w:id="0" w:name="_GoBack"/>
+      <w:bookmarkEnd w:id="0"/>
     </w:p>
     <w:p>
       <w:pPr>
         <w:numPr>
+          <w:ilvl w:val="0"/>
           <w:numId w:val="0"/>
         </w:numPr>
         <w:spacing w:line="240" w:lineRule="auto"/>
@@ -1834,10 +1865,54 @@
           <w:rFonts w:hint="default" w:ascii="Times New Roman" w:hAnsi="Times New Roman" w:cs="Times New Roman"/>
         </w:rPr>
       </w:pPr>
+      <w:r>
+        <w:drawing>
+          <wp:inline distT="0" distB="0" distL="114300" distR="114300">
+            <wp:extent cx="5271770" cy="1958975"/>
+            <wp:effectExtent l="0" t="0" r="1270" b="6985"/>
+            <wp:docPr id="9" name="Picture 2"/>
+            <wp:cNvGraphicFramePr>
+              <a:graphicFrameLocks xmlns:a="http://schemas.openxmlformats.org/drawingml/2006/main" noChangeAspect="1"/>
+            </wp:cNvGraphicFramePr>
+            <a:graphic xmlns:a="http://schemas.openxmlformats.org/drawingml/2006/main">
+              <a:graphicData uri="http://schemas.openxmlformats.org/drawingml/2006/picture">
+                <pic:pic xmlns:pic="http://schemas.openxmlformats.org/drawingml/2006/picture">
+                  <pic:nvPicPr>
+                    <pic:cNvPr id="9" name="Picture 2"/>
+                    <pic:cNvPicPr>
+                      <a:picLocks noChangeAspect="1"/>
+                    </pic:cNvPicPr>
+                  </pic:nvPicPr>
+                  <pic:blipFill>
+                    <a:blip r:embed="rId8"/>
+                    <a:stretch>
+                      <a:fillRect/>
+                    </a:stretch>
+                  </pic:blipFill>
+                  <pic:spPr>
+                    <a:xfrm>
+                      <a:off x="0" y="0"/>
+                      <a:ext cx="5271770" cy="1958975"/>
+                    </a:xfrm>
+                    <a:prstGeom prst="rect">
+                      <a:avLst/>
+                    </a:prstGeom>
+                    <a:noFill/>
+                    <a:ln>
+                      <a:noFill/>
+                    </a:ln>
+                  </pic:spPr>
+                </pic:pic>
+              </a:graphicData>
+            </a:graphic>
+          </wp:inline>
+        </w:drawing>
+      </w:r>
     </w:p>
     <w:p>
       <w:pPr>
         <w:numPr>
+          <w:ilvl w:val="0"/>
           <w:numId w:val="0"/>
         </w:numPr>
         <w:spacing w:line="240" w:lineRule="auto"/>
@@ -1850,6 +1925,7 @@
     <w:p>
       <w:pPr>
         <w:numPr>
+          <w:ilvl w:val="0"/>
           <w:numId w:val="0"/>
         </w:numPr>
         <w:spacing w:line="240" w:lineRule="auto"/>
@@ -1866,6 +1942,7 @@
     <w:p>
       <w:pPr>
         <w:numPr>
+          <w:ilvl w:val="0"/>
           <w:numId w:val="0"/>
         </w:numPr>
         <w:spacing w:line="240" w:lineRule="auto"/>
@@ -1882,6 +1959,7 @@
     <w:p>
       <w:pPr>
         <w:numPr>
+          <w:ilvl w:val="0"/>
           <w:numId w:val="0"/>
         </w:numPr>
         <w:spacing w:line="240" w:lineRule="auto"/>
@@ -1898,6 +1976,7 @@
     <w:p>
       <w:pPr>
         <w:numPr>
+          <w:ilvl w:val="0"/>
           <w:numId w:val="0"/>
         </w:numPr>
         <w:spacing w:line="240" w:lineRule="auto"/>
@@ -1914,6 +1993,7 @@
     <w:p>
       <w:pPr>
         <w:numPr>
+          <w:ilvl w:val="0"/>
           <w:numId w:val="0"/>
         </w:numPr>
         <w:spacing w:line="240" w:lineRule="auto"/>
@@ -1930,6 +2010,7 @@
     <w:p>
       <w:pPr>
         <w:numPr>
+          <w:ilvl w:val="0"/>
           <w:numId w:val="0"/>
         </w:numPr>
         <w:spacing w:line="240" w:lineRule="auto"/>
@@ -1968,6 +2049,7 @@
     <w:p>
       <w:pPr>
         <w:numPr>
+          <w:ilvl w:val="0"/>
           <w:numId w:val="0"/>
         </w:numPr>
         <w:spacing w:line="240" w:lineRule="auto"/>
@@ -2020,7 +2102,7 @@
                     </pic:cNvPicPr>
                   </pic:nvPicPr>
                   <pic:blipFill>
-                    <a:blip r:embed="rId8"/>
+                    <a:blip r:embed="rId9"/>
                     <a:stretch>
                       <a:fillRect/>
                     </a:stretch>
@@ -2048,6 +2130,7 @@
     <w:p>
       <w:pPr>
         <w:numPr>
+          <w:ilvl w:val="0"/>
           <w:numId w:val="0"/>
         </w:numPr>
         <w:spacing w:line="240" w:lineRule="auto"/>
@@ -2060,6 +2143,7 @@
     <w:p>
       <w:pPr>
         <w:numPr>
+          <w:ilvl w:val="0"/>
           <w:numId w:val="0"/>
         </w:numPr>
         <w:spacing w:line="240" w:lineRule="auto"/>
@@ -2076,6 +2160,7 @@
     <w:p>
       <w:pPr>
         <w:numPr>
+          <w:ilvl w:val="0"/>
           <w:numId w:val="0"/>
         </w:numPr>
         <w:spacing w:line="240" w:lineRule="auto"/>
@@ -2114,6 +2199,7 @@
     <w:p>
       <w:pPr>
         <w:numPr>
+          <w:ilvl w:val="0"/>
           <w:numId w:val="0"/>
         </w:numPr>
         <w:spacing w:line="240" w:lineRule="auto"/>
@@ -2142,6 +2228,7 @@
     <w:p>
       <w:pPr>
         <w:numPr>
+          <w:ilvl w:val="0"/>
           <w:numId w:val="0"/>
         </w:numPr>
         <w:spacing w:line="240" w:lineRule="auto"/>
@@ -2172,7 +2259,7 @@
                     </pic:cNvPicPr>
                   </pic:nvPicPr>
                   <pic:blipFill>
-                    <a:blip r:embed="rId9"/>
+                    <a:blip r:embed="rId10"/>
                     <a:stretch>
                       <a:fillRect/>
                     </a:stretch>
@@ -2200,6 +2287,7 @@
     <w:p>
       <w:pPr>
         <w:numPr>
+          <w:ilvl w:val="0"/>
           <w:numId w:val="0"/>
         </w:numPr>
         <w:spacing w:line="240" w:lineRule="auto"/>
@@ -2213,6 +2301,7 @@
     <w:p>
       <w:pPr>
         <w:numPr>
+          <w:ilvl w:val="0"/>
           <w:numId w:val="0"/>
         </w:numPr>
         <w:spacing w:line="240" w:lineRule="auto"/>
@@ -2223,14 +2312,11 @@
         </w:rPr>
       </w:pPr>
       <w:r>
-        <w:rPr>
-          <w:rFonts w:hint="default" w:ascii="Times New Roman" w:hAnsi="Times New Roman" w:cs="Times New Roman"/>
-        </w:rPr>
         <w:drawing>
           <wp:inline distT="0" distB="0" distL="114300" distR="114300">
-            <wp:extent cx="5273040" cy="3953510"/>
-            <wp:effectExtent l="0" t="0" r="0" b="8890"/>
-            <wp:docPr id="7" name="Picture 7"/>
+            <wp:extent cx="5268595" cy="3781425"/>
+            <wp:effectExtent l="0" t="0" r="4445" b="13335"/>
+            <wp:docPr id="8" name="Picture 1"/>
             <wp:cNvGraphicFramePr>
               <a:graphicFrameLocks xmlns:a="http://schemas.openxmlformats.org/drawingml/2006/main" noChangeAspect="1"/>
             </wp:cNvGraphicFramePr>
@@ -2238,13 +2324,13 @@
               <a:graphicData uri="http://schemas.openxmlformats.org/drawingml/2006/picture">
                 <pic:pic xmlns:pic="http://schemas.openxmlformats.org/drawingml/2006/picture">
                   <pic:nvPicPr>
-                    <pic:cNvPr id="7" name="Picture 7"/>
+                    <pic:cNvPr id="8" name="Picture 1"/>
                     <pic:cNvPicPr>
                       <a:picLocks noChangeAspect="1"/>
                     </pic:cNvPicPr>
                   </pic:nvPicPr>
                   <pic:blipFill>
-                    <a:blip r:embed="rId10"/>
+                    <a:blip r:embed="rId11"/>
                     <a:stretch>
                       <a:fillRect/>
                     </a:stretch>
@@ -2252,7 +2338,7 @@
                   <pic:spPr>
                     <a:xfrm>
                       <a:off x="0" y="0"/>
-                      <a:ext cx="5273040" cy="3953510"/>
+                      <a:ext cx="5268595" cy="3781425"/>
                     </a:xfrm>
                     <a:prstGeom prst="rect">
                       <a:avLst/>

--- a/Feature Engineering Using Snowflake and Feature Stores in colab.docx
+++ b/Feature Engineering Using Snowflake and Feature Stores in colab.docx
@@ -518,9 +518,6 @@
         <w:suppressLineNumbers w:val="0"/>
         <w:spacing w:line="240" w:lineRule="auto"/>
         <w:jc w:val="both"/>
-        <w:rPr>
-          <w:rFonts w:hint="default" w:ascii="Times New Roman" w:hAnsi="Times New Roman" w:cs="Times New Roman"/>
-        </w:rPr>
       </w:pPr>
       <w:r>
         <w:rPr>
@@ -536,7 +533,7 @@
         <w:keepLines w:val="0"/>
         <w:widowControl/>
         <w:suppressLineNumbers w:val="0"/>
-        <w:spacing w:before="0" w:beforeAutospacing="1" w:after="0" w:afterAutospacing="1" w:line="240" w:lineRule="auto"/>
+        <w:spacing w:before="0" w:beforeAutospacing="1" w:after="0" w:afterAutospacing="1"/>
         <w:ind w:left="720" w:right="0"/>
         <w:jc w:val="both"/>
         <w:rPr>
@@ -545,9 +542,16 @@
       </w:pPr>
       <w:r>
         <w:rPr>
-          <w:rFonts w:hint="default" w:ascii="Times New Roman" w:hAnsi="Times New Roman" w:cs="Times New Roman"/>
-        </w:rPr>
-        <w:t>Feature generation in Snowflake → stored in tables</w:t>
+          <w:rStyle w:val="8"/>
+          <w:rFonts w:hint="default" w:ascii="Times New Roman" w:hAnsi="Times New Roman" w:cs="Times New Roman"/>
+        </w:rPr>
+        <w:t>External Model Training</w:t>
+      </w:r>
+      <w:r>
+        <w:rPr>
+          <w:rFonts w:hint="default" w:ascii="Times New Roman" w:hAnsi="Times New Roman" w:cs="Times New Roman"/>
+        </w:rPr>
+        <w:t>:</w:t>
       </w:r>
     </w:p>
     <w:p>
@@ -557,7 +561,49 @@
         <w:keepLines w:val="0"/>
         <w:widowControl/>
         <w:suppressLineNumbers w:val="0"/>
-        <w:spacing w:before="0" w:beforeAutospacing="1" w:after="0" w:afterAutospacing="1" w:line="240" w:lineRule="auto"/>
+        <w:spacing w:before="0" w:beforeAutospacing="1" w:after="0" w:afterAutospacing="1"/>
+        <w:ind w:left="1440" w:right="0"/>
+        <w:jc w:val="both"/>
+        <w:rPr>
+          <w:rFonts w:hint="default" w:ascii="Times New Roman" w:hAnsi="Times New Roman" w:cs="Times New Roman"/>
+        </w:rPr>
+      </w:pPr>
+      <w:r>
+        <w:rPr>
+          <w:rFonts w:hint="default" w:ascii="Times New Roman" w:hAnsi="Times New Roman" w:cs="Times New Roman"/>
+        </w:rPr>
+        <w:t>Extract features using SQL, export to tools like Python or R.</w:t>
+      </w:r>
+    </w:p>
+    <w:p>
+      <w:pPr>
+        <w:pStyle w:val="7"/>
+        <w:keepNext w:val="0"/>
+        <w:keepLines w:val="0"/>
+        <w:widowControl/>
+        <w:suppressLineNumbers w:val="0"/>
+        <w:spacing w:before="0" w:beforeAutospacing="1" w:after="0" w:afterAutospacing="1"/>
+        <w:ind w:left="1440" w:right="0"/>
+        <w:jc w:val="both"/>
+        <w:rPr>
+          <w:rFonts w:hint="default" w:ascii="Times New Roman" w:hAnsi="Times New Roman" w:cs="Times New Roman"/>
+        </w:rPr>
+      </w:pPr>
+      <w:r>
+        <w:rPr>
+          <w:rFonts w:hint="default" w:ascii="Times New Roman" w:hAnsi="Times New Roman" w:cs="Times New Roman"/>
+        </w:rPr>
+        <w:t>Train ML models using scikit-learn, XGBoost, TensorFlow, etc.</w:t>
+      </w:r>
+    </w:p>
+    <w:p>
+      <w:pPr>
+        <w:pStyle w:val="7"/>
+        <w:keepNext w:val="0"/>
+        <w:keepLines w:val="0"/>
+        <w:widowControl/>
+        <w:suppressLineNumbers w:val="0"/>
+        <w:spacing w:before="0" w:beforeAutospacing="1" w:after="0" w:afterAutospacing="1"/>
         <w:ind w:left="720" w:right="0"/>
         <w:jc w:val="both"/>
         <w:rPr>
@@ -566,9 +612,16 @@
       </w:pPr>
       <w:r>
         <w:rPr>
-          <w:rFonts w:hint="default" w:ascii="Times New Roman" w:hAnsi="Times New Roman" w:cs="Times New Roman"/>
-        </w:rPr>
-        <w:t>Python SDK (or Snowpark) connects Snowflake to ML pipelines (e.g., scikit-learn, SageMaker, Databricks)</w:t>
+          <w:rStyle w:val="8"/>
+          <w:rFonts w:hint="default" w:ascii="Times New Roman" w:hAnsi="Times New Roman" w:cs="Times New Roman"/>
+        </w:rPr>
+        <w:t>Python + Snowpark</w:t>
+      </w:r>
+      <w:r>
+        <w:rPr>
+          <w:rFonts w:hint="default" w:ascii="Times New Roman" w:hAnsi="Times New Roman" w:cs="Times New Roman"/>
+        </w:rPr>
+        <w:t>:</w:t>
       </w:r>
     </w:p>
     <w:p>
@@ -578,7 +631,62 @@
         <w:keepLines w:val="0"/>
         <w:widowControl/>
         <w:suppressLineNumbers w:val="0"/>
-        <w:spacing w:before="0" w:beforeAutospacing="1" w:after="0" w:afterAutospacing="1" w:line="240" w:lineRule="auto"/>
+        <w:spacing w:before="0" w:beforeAutospacing="1" w:after="0" w:afterAutospacing="1"/>
+        <w:ind w:left="1440" w:right="0"/>
+        <w:jc w:val="both"/>
+        <w:rPr>
+          <w:rFonts w:hint="default" w:ascii="Times New Roman" w:hAnsi="Times New Roman" w:cs="Times New Roman"/>
+        </w:rPr>
+      </w:pPr>
+      <w:r>
+        <w:rPr>
+          <w:rFonts w:hint="default" w:ascii="Times New Roman" w:hAnsi="Times New Roman" w:cs="Times New Roman"/>
+        </w:rPr>
+        <w:t xml:space="preserve">Use </w:t>
+      </w:r>
+      <w:r>
+        <w:rPr>
+          <w:rStyle w:val="8"/>
+          <w:rFonts w:hint="default" w:ascii="Times New Roman" w:hAnsi="Times New Roman" w:cs="Times New Roman"/>
+        </w:rPr>
+        <w:t>Snowpark for Python</w:t>
+      </w:r>
+      <w:r>
+        <w:rPr>
+          <w:rFonts w:hint="default" w:ascii="Times New Roman" w:hAnsi="Times New Roman" w:cs="Times New Roman"/>
+        </w:rPr>
+        <w:t xml:space="preserve"> to write and execute Python ML code inside Snowflake.</w:t>
+      </w:r>
+    </w:p>
+    <w:p>
+      <w:pPr>
+        <w:pStyle w:val="7"/>
+        <w:keepNext w:val="0"/>
+        <w:keepLines w:val="0"/>
+        <w:widowControl/>
+        <w:suppressLineNumbers w:val="0"/>
+        <w:spacing w:before="0" w:beforeAutospacing="1" w:after="0" w:afterAutospacing="1"/>
+        <w:ind w:left="1440" w:right="0"/>
+        <w:jc w:val="both"/>
+        <w:rPr>
+          <w:rFonts w:hint="default" w:ascii="Times New Roman" w:hAnsi="Times New Roman" w:cs="Times New Roman"/>
+        </w:rPr>
+      </w:pPr>
+      <w:r>
+        <w:rPr>
+          <w:rFonts w:hint="default" w:ascii="Times New Roman" w:hAnsi="Times New Roman" w:cs="Times New Roman"/>
+        </w:rPr>
+        <w:t>Allows preprocessing, model inference, and even light training directly in Snowflake.</w:t>
+      </w:r>
+    </w:p>
+    <w:p>
+      <w:pPr>
+        <w:pStyle w:val="7"/>
+        <w:keepNext w:val="0"/>
+        <w:keepLines w:val="0"/>
+        <w:widowControl/>
+        <w:suppressLineNumbers w:val="0"/>
+        <w:spacing w:before="0" w:beforeAutospacing="1" w:after="0" w:afterAutospacing="1"/>
         <w:ind w:left="720" w:right="0"/>
         <w:jc w:val="both"/>
         <w:rPr>
@@ -587,9 +695,58 @@
       </w:pPr>
       <w:r>
         <w:rPr>
-          <w:rFonts w:hint="default" w:ascii="Times New Roman" w:hAnsi="Times New Roman" w:cs="Times New Roman"/>
-        </w:rPr>
-        <w:t>Features fetched into memory for training</w:t>
+          <w:rStyle w:val="8"/>
+          <w:rFonts w:hint="default" w:ascii="Times New Roman" w:hAnsi="Times New Roman" w:cs="Times New Roman"/>
+        </w:rPr>
+        <w:t>Integration with ML Platforms</w:t>
+      </w:r>
+      <w:r>
+        <w:rPr>
+          <w:rFonts w:hint="default" w:ascii="Times New Roman" w:hAnsi="Times New Roman" w:cs="Times New Roman"/>
+        </w:rPr>
+        <w:t>:</w:t>
+      </w:r>
+    </w:p>
+    <w:p>
+      <w:pPr>
+        <w:pStyle w:val="7"/>
+        <w:keepNext w:val="0"/>
+        <w:keepLines w:val="0"/>
+        <w:widowControl/>
+        <w:suppressLineNumbers w:val="0"/>
+        <w:spacing w:before="0" w:beforeAutospacing="1" w:after="0" w:afterAutospacing="1"/>
+        <w:ind w:left="1440" w:right="0"/>
+        <w:jc w:val="both"/>
+        <w:rPr>
+          <w:rFonts w:hint="default" w:ascii="Times New Roman" w:hAnsi="Times New Roman" w:cs="Times New Roman"/>
+        </w:rPr>
+      </w:pPr>
+      <w:r>
+        <w:rPr>
+          <w:rFonts w:hint="default" w:ascii="Times New Roman" w:hAnsi="Times New Roman" w:cs="Times New Roman"/>
+        </w:rPr>
+        <w:t>Seamless connections with AWS SageMaker, Databricks, and others via connectors.</w:t>
+      </w:r>
+    </w:p>
+    <w:p>
+      <w:pPr>
+        <w:pStyle w:val="7"/>
+        <w:keepNext w:val="0"/>
+        <w:keepLines w:val="0"/>
+        <w:widowControl/>
+        <w:suppressLineNumbers w:val="0"/>
+        <w:spacing w:before="0" w:beforeAutospacing="1" w:after="0" w:afterAutospacing="1"/>
+        <w:ind w:left="1440" w:right="0"/>
+        <w:jc w:val="both"/>
+        <w:rPr>
+          <w:rFonts w:hint="default" w:ascii="Times New Roman" w:hAnsi="Times New Roman" w:cs="Times New Roman"/>
+        </w:rPr>
+      </w:pPr>
+      <w:r>
+        <w:rPr>
+          <w:rFonts w:hint="default" w:ascii="Times New Roman" w:hAnsi="Times New Roman" w:cs="Times New Roman"/>
+        </w:rPr>
+        <w:t>Can schedule ETL jobs and serve features to online models.</w:t>
       </w:r>
     </w:p>
     <w:p>
@@ -605,6 +762,36 @@
           <w:rFonts w:hint="default" w:ascii="Times New Roman" w:hAnsi="Times New Roman" w:cs="Times New Roman"/>
         </w:rPr>
       </w:pPr>
+    </w:p>
+    <w:p>
+      <w:pPr>
+        <w:pStyle w:val="3"/>
+        <w:keepNext w:val="0"/>
+        <w:keepLines w:val="0"/>
+        <w:widowControl/>
+        <w:suppressLineNumbers w:val="0"/>
+        <w:spacing w:line="240" w:lineRule="auto"/>
+        <w:jc w:val="both"/>
+        <w:rPr>
+          <w:rFonts w:hint="default" w:ascii="Times New Roman" w:hAnsi="Times New Roman" w:cs="Times New Roman"/>
+        </w:rPr>
+      </w:pPr>
+    </w:p>
+    <w:p>
+      <w:pPr>
+        <w:pStyle w:val="3"/>
+        <w:keepNext w:val="0"/>
+        <w:keepLines w:val="0"/>
+        <w:widowControl/>
+        <w:suppressLineNumbers w:val="0"/>
+        <w:spacing w:line="240" w:lineRule="auto"/>
+        <w:jc w:val="both"/>
+        <w:rPr>
+          <w:rFonts w:hint="default" w:ascii="Times New Roman" w:hAnsi="Times New Roman" w:cs="Times New Roman"/>
+        </w:rPr>
+      </w:pPr>
+      <w:bookmarkStart w:id="0" w:name="_GoBack"/>
+      <w:bookmarkEnd w:id="0"/>
       <w:r>
         <w:rPr>
           <w:rFonts w:hint="default" w:ascii="Times New Roman" w:hAnsi="Times New Roman" w:cs="Times New Roman"/>
@@ -837,12 +1024,6 @@
             <w:insideV w:val="none" w:color="auto" w:sz="0" w:space="0"/>
           </w:tblBorders>
           <w:shd w:val="clear" w:color="auto" w:fill="auto"/>
-          <w:tblCellMar>
-            <w:top w:w="15" w:type="dxa"/>
-            <w:left w:w="15" w:type="dxa"/>
-            <w:bottom w:w="15" w:type="dxa"/>
-            <w:right w:w="15" w:type="dxa"/>
-          </w:tblCellMar>
         </w:tblPrEx>
         <w:trPr>
           <w:tblHeader/>
@@ -995,7 +1176,6 @@
             <w:insideH w:val="none" w:color="auto" w:sz="0" w:space="0"/>
             <w:insideV w:val="none" w:color="auto" w:sz="0" w:space="0"/>
           </w:tblBorders>
-          <w:shd w:val="clear" w:color="auto" w:fill="auto"/>
           <w:tblCellMar>
             <w:top w:w="15" w:type="dxa"/>
             <w:left w:w="15" w:type="dxa"/>
@@ -1141,7 +1321,6 @@
             <w:insideH w:val="none" w:color="auto" w:sz="0" w:space="0"/>
             <w:insideV w:val="none" w:color="auto" w:sz="0" w:space="0"/>
           </w:tblBorders>
-          <w:shd w:val="clear" w:color="auto" w:fill="auto"/>
           <w:tblCellMar>
             <w:top w:w="15" w:type="dxa"/>
             <w:left w:w="15" w:type="dxa"/>
@@ -1287,7 +1466,6 @@
             <w:insideH w:val="none" w:color="auto" w:sz="0" w:space="0"/>
             <w:insideV w:val="none" w:color="auto" w:sz="0" w:space="0"/>
           </w:tblBorders>
-          <w:shd w:val="clear" w:color="auto" w:fill="auto"/>
           <w:tblCellMar>
             <w:top w:w="15" w:type="dxa"/>
             <w:left w:w="15" w:type="dxa"/>
@@ -1850,8 +2028,6 @@
           </wp:inline>
         </w:drawing>
       </w:r>
-      <w:bookmarkStart w:id="0" w:name="_GoBack"/>
-      <w:bookmarkEnd w:id="0"/>
     </w:p>
     <w:p>
       <w:pPr>
@@ -2488,7 +2664,7 @@
     <w:lsdException w:unhideWhenUsed="0" w:uiPriority="0" w:semiHidden="0" w:name="Document Map"/>
     <w:lsdException w:unhideWhenUsed="0" w:uiPriority="0" w:semiHidden="0" w:name="Plain Text"/>
     <w:lsdException w:unhideWhenUsed="0" w:uiPriority="0" w:semiHidden="0" w:name="E-mail Signature"/>
-    <w:lsdException w:unhideWhenUsed="0" w:uiPriority="0" w:semiHidden="0" w:name="Normal (Web)"/>
+    <w:lsdException w:qFormat="1" w:unhideWhenUsed="0" w:uiPriority="0" w:semiHidden="0" w:name="Normal (Web)"/>
     <w:lsdException w:unhideWhenUsed="0" w:uiPriority="0" w:semiHidden="0" w:name="HTML Acronym"/>
     <w:lsdException w:unhideWhenUsed="0" w:uiPriority="0" w:semiHidden="0" w:name="HTML Address"/>
     <w:lsdException w:unhideWhenUsed="0" w:uiPriority="0" w:semiHidden="0" w:name="HTML Cite"/>
@@ -2737,6 +2913,7 @@
   <w:style w:type="paragraph" w:styleId="7">
     <w:name w:val="Normal (Web)"/>
     <w:basedOn w:val="1"/>
+    <w:qFormat/>
     <w:uiPriority w:val="0"/>
     <w:rPr>
       <w:sz w:val="24"/>
